--- a/docs/RequisitosPswII.docx
+++ b/docs/RequisitosPswII.docx
@@ -5,532 +5,6 @@
   <w:body>
     <w:p>
       <w:pPr>
-        <w:pStyle w:val="normal0"/>
-        <w:spacing w:line="360" w:lineRule="auto"/>
-        <w:jc w:val="center"/>
-        <w:rPr>
-          <w:rFonts w:ascii="Times New Roman" w:hAnsi="Times New Roman" w:cs="Times New Roman"/>
-        </w:rPr>
-      </w:pPr>
-      <w:r>
-        <w:rPr>
-          <w:rFonts w:ascii="Times New Roman" w:hAnsi="Times New Roman" w:cs="Times New Roman"/>
-          <w:noProof/>
-        </w:rPr>
-        <w:drawing>
-          <wp:inline distT="0" distB="0" distL="0" distR="0">
-            <wp:extent cx="1638300" cy="1647825"/>
-            <wp:effectExtent l="0" t="0" r="0" b="0"/>
-            <wp:docPr id="4" name="image00.png"/>
-            <wp:cNvGraphicFramePr/>
-            <a:graphic xmlns:a="http://schemas.openxmlformats.org/drawingml/2006/main">
-              <a:graphicData uri="http://schemas.openxmlformats.org/drawingml/2006/picture">
-                <pic:pic xmlns:pic="http://schemas.openxmlformats.org/drawingml/2006/picture">
-                  <pic:nvPicPr>
-                    <pic:cNvPr id="0" name="image00.png"/>
-                    <pic:cNvPicPr preferRelativeResize="0"/>
-                  </pic:nvPicPr>
-                  <pic:blipFill>
-                    <a:blip r:embed="rId5"/>
-                    <a:stretch>
-                      <a:fillRect/>
-                    </a:stretch>
-                  </pic:blipFill>
-                  <pic:spPr>
-                    <a:xfrm>
-                      <a:off x="0" y="0"/>
-                      <a:ext cx="1638300" cy="1647825"/>
-                    </a:xfrm>
-                    <a:prstGeom prst="rect">
-                      <a:avLst/>
-                    </a:prstGeom>
-                  </pic:spPr>
-                </pic:pic>
-              </a:graphicData>
-            </a:graphic>
-          </wp:inline>
-        </w:drawing>
-      </w:r>
-    </w:p>
-    <w:p>
-      <w:pPr>
-        <w:pStyle w:val="normal0"/>
-        <w:jc w:val="center"/>
-        <w:rPr>
-          <w:rFonts w:ascii="Times New Roman" w:hAnsi="Times New Roman" w:cs="Times New Roman"/>
-        </w:rPr>
-      </w:pPr>
-      <w:r>
-        <w:rPr>
-          <w:rFonts w:ascii="Times New Roman" w:hAnsi="Times New Roman" w:cs="Times New Roman"/>
-          <w:b/>
-          <w:sz w:val="28"/>
-        </w:rPr>
-        <w:t xml:space="preserve"> </w:t>
-      </w:r>
-    </w:p>
-    <w:p>
-      <w:pPr>
-        <w:pStyle w:val="normal0"/>
-        <w:jc w:val="center"/>
-        <w:rPr>
-          <w:rFonts w:ascii="Times New Roman" w:hAnsi="Times New Roman" w:cs="Times New Roman"/>
-        </w:rPr>
-      </w:pPr>
-      <w:r>
-        <w:rPr>
-          <w:rFonts w:ascii="Times New Roman" w:hAnsi="Times New Roman" w:cs="Times New Roman"/>
-          <w:b/>
-          <w:sz w:val="28"/>
-        </w:rPr>
-        <w:t xml:space="preserve">  </w:t>
-      </w:r>
-    </w:p>
-    <w:p>
-      <w:pPr>
-        <w:pStyle w:val="normal0"/>
-        <w:jc w:val="center"/>
-        <w:rPr>
-          <w:rFonts w:ascii="Times New Roman" w:hAnsi="Times New Roman" w:cs="Times New Roman"/>
-        </w:rPr>
-      </w:pPr>
-      <w:r>
-        <w:rPr>
-          <w:rFonts w:ascii="Times New Roman" w:hAnsi="Times New Roman" w:cs="Times New Roman"/>
-          <w:b/>
-          <w:sz w:val="28"/>
-        </w:rPr>
-        <w:t xml:space="preserve"> </w:t>
-      </w:r>
-    </w:p>
-    <w:p>
-      <w:pPr>
-        <w:pStyle w:val="normal0"/>
-        <w:jc w:val="center"/>
-        <w:rPr>
-          <w:rFonts w:ascii="Times New Roman" w:hAnsi="Times New Roman" w:cs="Times New Roman"/>
-        </w:rPr>
-      </w:pPr>
-      <w:r>
-        <w:rPr>
-          <w:rFonts w:ascii="Times New Roman" w:hAnsi="Times New Roman" w:cs="Times New Roman"/>
-          <w:b/>
-          <w:sz w:val="28"/>
-        </w:rPr>
-        <w:t>UNIVERSIDADE FEDERAL DE SANTA MARIA</w:t>
-      </w:r>
-    </w:p>
-    <w:p>
-      <w:pPr>
-        <w:pStyle w:val="normal0"/>
-        <w:jc w:val="center"/>
-        <w:rPr>
-          <w:rFonts w:ascii="Times New Roman" w:hAnsi="Times New Roman" w:cs="Times New Roman"/>
-        </w:rPr>
-      </w:pPr>
-      <w:r>
-        <w:rPr>
-          <w:rFonts w:ascii="Times New Roman" w:hAnsi="Times New Roman" w:cs="Times New Roman"/>
-          <w:b/>
-          <w:sz w:val="28"/>
-        </w:rPr>
-        <w:t>CURSO DE SISTEMAS DE INFORMAÇÃO</w:t>
-      </w:r>
-    </w:p>
-    <w:p>
-      <w:pPr>
-        <w:pStyle w:val="normal0"/>
-        <w:jc w:val="center"/>
-        <w:rPr>
-          <w:rFonts w:ascii="Times New Roman" w:hAnsi="Times New Roman" w:cs="Times New Roman"/>
-        </w:rPr>
-      </w:pPr>
-      <w:r>
-        <w:rPr>
-          <w:rFonts w:ascii="Times New Roman" w:hAnsi="Times New Roman" w:cs="Times New Roman"/>
-        </w:rPr>
-        <w:t xml:space="preserve"> </w:t>
-      </w:r>
-    </w:p>
-    <w:p>
-      <w:pPr>
-        <w:pStyle w:val="normal0"/>
-        <w:jc w:val="center"/>
-        <w:rPr>
-          <w:rFonts w:ascii="Times New Roman" w:hAnsi="Times New Roman" w:cs="Times New Roman"/>
-        </w:rPr>
-      </w:pPr>
-      <w:r>
-        <w:rPr>
-          <w:rFonts w:ascii="Times New Roman" w:hAnsi="Times New Roman" w:cs="Times New Roman"/>
-        </w:rPr>
-        <w:t xml:space="preserve"> </w:t>
-      </w:r>
-    </w:p>
-    <w:p>
-      <w:pPr>
-        <w:pStyle w:val="normal0"/>
-        <w:jc w:val="center"/>
-        <w:rPr>
-          <w:rFonts w:ascii="Times New Roman" w:hAnsi="Times New Roman" w:cs="Times New Roman"/>
-        </w:rPr>
-      </w:pPr>
-      <w:r>
-        <w:rPr>
-          <w:rFonts w:ascii="Times New Roman" w:hAnsi="Times New Roman" w:cs="Times New Roman"/>
-        </w:rPr>
-        <w:t xml:space="preserve"> </w:t>
-      </w:r>
-    </w:p>
-    <w:p>
-      <w:pPr>
-        <w:pStyle w:val="normal0"/>
-        <w:jc w:val="center"/>
-        <w:rPr>
-          <w:rFonts w:ascii="Times New Roman" w:hAnsi="Times New Roman" w:cs="Times New Roman"/>
-        </w:rPr>
-      </w:pPr>
-      <w:r>
-        <w:rPr>
-          <w:rFonts w:ascii="Times New Roman" w:hAnsi="Times New Roman" w:cs="Times New Roman"/>
-        </w:rPr>
-        <w:t xml:space="preserve"> </w:t>
-      </w:r>
-    </w:p>
-    <w:p>
-      <w:pPr>
-        <w:pStyle w:val="normal0"/>
-        <w:jc w:val="center"/>
-        <w:rPr>
-          <w:rFonts w:ascii="Times New Roman" w:hAnsi="Times New Roman" w:cs="Times New Roman"/>
-        </w:rPr>
-      </w:pPr>
-      <w:r>
-        <w:rPr>
-          <w:rFonts w:ascii="Times New Roman" w:hAnsi="Times New Roman" w:cs="Times New Roman"/>
-        </w:rPr>
-        <w:t xml:space="preserve"> </w:t>
-      </w:r>
-    </w:p>
-    <w:p>
-      <w:pPr>
-        <w:pStyle w:val="normal0"/>
-        <w:spacing w:line="360" w:lineRule="auto"/>
-        <w:jc w:val="center"/>
-        <w:rPr>
-          <w:rFonts w:ascii="Times New Roman" w:hAnsi="Times New Roman" w:cs="Times New Roman"/>
-        </w:rPr>
-      </w:pPr>
-      <w:r>
-        <w:rPr>
-          <w:rFonts w:ascii="Times New Roman" w:hAnsi="Times New Roman" w:cs="Times New Roman"/>
-          <w:b/>
-          <w:sz w:val="36"/>
-        </w:rPr>
-        <w:t>Projeto de Software II</w:t>
-      </w:r>
-    </w:p>
-    <w:p>
-      <w:pPr>
-        <w:pStyle w:val="normal0"/>
-        <w:spacing w:line="360" w:lineRule="auto"/>
-        <w:jc w:val="center"/>
-        <w:rPr>
-          <w:rFonts w:ascii="Times New Roman" w:hAnsi="Times New Roman" w:cs="Times New Roman"/>
-        </w:rPr>
-      </w:pPr>
-    </w:p>
-    <w:p>
-      <w:pPr>
-        <w:pStyle w:val="normal0"/>
-        <w:jc w:val="center"/>
-        <w:rPr>
-          <w:rFonts w:ascii="Times New Roman" w:hAnsi="Times New Roman" w:cs="Times New Roman"/>
-        </w:rPr>
-      </w:pPr>
-      <w:r>
-        <w:rPr>
-          <w:rFonts w:ascii="Times New Roman" w:hAnsi="Times New Roman" w:cs="Times New Roman"/>
-        </w:rPr>
-        <w:t xml:space="preserve"> </w:t>
-      </w:r>
-    </w:p>
-    <w:p>
-      <w:pPr>
-        <w:pStyle w:val="normal0"/>
-        <w:jc w:val="center"/>
-        <w:rPr>
-          <w:rFonts w:ascii="Times New Roman" w:hAnsi="Times New Roman" w:cs="Times New Roman"/>
-        </w:rPr>
-      </w:pPr>
-      <w:r>
-        <w:rPr>
-          <w:rFonts w:ascii="Times New Roman" w:hAnsi="Times New Roman" w:cs="Times New Roman"/>
-          <w:b/>
-          <w:sz w:val="32"/>
-        </w:rPr>
-        <w:t xml:space="preserve"> </w:t>
-      </w:r>
-    </w:p>
-    <w:p>
-      <w:pPr>
-        <w:pStyle w:val="normal0"/>
-        <w:jc w:val="center"/>
-        <w:rPr>
-          <w:rFonts w:ascii="Times New Roman" w:hAnsi="Times New Roman" w:cs="Times New Roman"/>
-        </w:rPr>
-      </w:pPr>
-      <w:r>
-        <w:rPr>
-          <w:rFonts w:ascii="Times New Roman" w:hAnsi="Times New Roman" w:cs="Times New Roman"/>
-          <w:b/>
-          <w:sz w:val="32"/>
-        </w:rPr>
-        <w:t xml:space="preserve"> </w:t>
-      </w:r>
-    </w:p>
-    <w:p>
-      <w:pPr>
-        <w:pStyle w:val="normal0"/>
-        <w:jc w:val="right"/>
-        <w:rPr>
-          <w:rFonts w:ascii="Times New Roman" w:hAnsi="Times New Roman" w:cs="Times New Roman"/>
-        </w:rPr>
-      </w:pPr>
-    </w:p>
-    <w:p>
-      <w:pPr>
-        <w:pStyle w:val="normal0"/>
-        <w:jc w:val="right"/>
-        <w:rPr>
-          <w:rFonts w:ascii="Times New Roman" w:hAnsi="Times New Roman" w:cs="Times New Roman"/>
-        </w:rPr>
-      </w:pPr>
-    </w:p>
-    <w:p>
-      <w:pPr>
-        <w:pStyle w:val="normal0"/>
-        <w:jc w:val="right"/>
-        <w:rPr>
-          <w:rFonts w:ascii="Times New Roman" w:hAnsi="Times New Roman" w:cs="Times New Roman"/>
-        </w:rPr>
-      </w:pPr>
-      <w:proofErr w:type="spellStart"/>
-      <w:r>
-        <w:rPr>
-          <w:rFonts w:ascii="Times New Roman" w:hAnsi="Times New Roman" w:cs="Times New Roman"/>
-          <w:b/>
-          <w:sz w:val="32"/>
-        </w:rPr>
-        <w:t>Caren</w:t>
-      </w:r>
-      <w:proofErr w:type="spellEnd"/>
-      <w:r>
-        <w:rPr>
-          <w:rFonts w:ascii="Times New Roman" w:hAnsi="Times New Roman" w:cs="Times New Roman"/>
-          <w:b/>
-          <w:sz w:val="32"/>
-        </w:rPr>
-        <w:t xml:space="preserve"> </w:t>
-      </w:r>
-      <w:proofErr w:type="spellStart"/>
-      <w:r>
-        <w:rPr>
-          <w:rFonts w:ascii="Times New Roman" w:hAnsi="Times New Roman" w:cs="Times New Roman"/>
-          <w:b/>
-          <w:sz w:val="32"/>
-        </w:rPr>
-        <w:t>Possobom</w:t>
-      </w:r>
-      <w:proofErr w:type="spellEnd"/>
-    </w:p>
-    <w:p>
-      <w:pPr>
-        <w:pStyle w:val="normal0"/>
-        <w:jc w:val="right"/>
-        <w:rPr>
-          <w:rFonts w:ascii="Times New Roman" w:hAnsi="Times New Roman" w:cs="Times New Roman"/>
-        </w:rPr>
-      </w:pPr>
-      <w:r>
-        <w:rPr>
-          <w:rFonts w:ascii="Times New Roman" w:hAnsi="Times New Roman" w:cs="Times New Roman"/>
-          <w:b/>
-          <w:sz w:val="32"/>
-        </w:rPr>
-        <w:t xml:space="preserve">Lucas </w:t>
-      </w:r>
-      <w:proofErr w:type="spellStart"/>
-      <w:r>
-        <w:rPr>
-          <w:rFonts w:ascii="Times New Roman" w:hAnsi="Times New Roman" w:cs="Times New Roman"/>
-          <w:b/>
-          <w:sz w:val="32"/>
-        </w:rPr>
-        <w:t>Gudergues</w:t>
-      </w:r>
-      <w:proofErr w:type="spellEnd"/>
-    </w:p>
-    <w:p>
-      <w:pPr>
-        <w:pStyle w:val="normal0"/>
-        <w:jc w:val="right"/>
-        <w:rPr>
-          <w:rFonts w:ascii="Times New Roman" w:hAnsi="Times New Roman" w:cs="Times New Roman"/>
-        </w:rPr>
-      </w:pPr>
-      <w:r>
-        <w:rPr>
-          <w:rFonts w:ascii="Times New Roman" w:hAnsi="Times New Roman" w:cs="Times New Roman"/>
-          <w:b/>
-          <w:sz w:val="32"/>
-        </w:rPr>
-        <w:t>Nilton Batista</w:t>
-      </w:r>
-    </w:p>
-    <w:p>
-      <w:pPr>
-        <w:pStyle w:val="normal0"/>
-        <w:jc w:val="right"/>
-        <w:rPr>
-          <w:rFonts w:ascii="Times New Roman" w:hAnsi="Times New Roman" w:cs="Times New Roman"/>
-          <w:b/>
-          <w:sz w:val="32"/>
-        </w:rPr>
-      </w:pPr>
-      <w:r>
-        <w:rPr>
-          <w:rFonts w:ascii="Times New Roman" w:hAnsi="Times New Roman" w:cs="Times New Roman"/>
-          <w:b/>
-          <w:sz w:val="32"/>
-        </w:rPr>
-        <w:t xml:space="preserve">Rodrigo </w:t>
-      </w:r>
-      <w:proofErr w:type="spellStart"/>
-      <w:r>
-        <w:rPr>
-          <w:rFonts w:ascii="Times New Roman" w:hAnsi="Times New Roman" w:cs="Times New Roman"/>
-          <w:b/>
-          <w:sz w:val="32"/>
-        </w:rPr>
-        <w:t>Rigo</w:t>
-      </w:r>
-      <w:proofErr w:type="spellEnd"/>
-    </w:p>
-    <w:p>
-      <w:pPr>
-        <w:pStyle w:val="normal0"/>
-        <w:jc w:val="right"/>
-        <w:rPr>
-          <w:rFonts w:ascii="Times New Roman" w:hAnsi="Times New Roman" w:cs="Times New Roman"/>
-          <w:b/>
-          <w:sz w:val="32"/>
-        </w:rPr>
-      </w:pPr>
-    </w:p>
-    <w:p>
-      <w:pPr>
-        <w:pStyle w:val="normal0"/>
-        <w:jc w:val="right"/>
-        <w:rPr>
-          <w:rFonts w:ascii="Times New Roman" w:hAnsi="Times New Roman" w:cs="Times New Roman"/>
-          <w:b/>
-          <w:sz w:val="32"/>
-        </w:rPr>
-      </w:pPr>
-    </w:p>
-    <w:p>
-      <w:pPr>
-        <w:pStyle w:val="normal0"/>
-        <w:jc w:val="right"/>
-        <w:rPr>
-          <w:rFonts w:ascii="Times New Roman" w:hAnsi="Times New Roman" w:cs="Times New Roman"/>
-          <w:b/>
-          <w:sz w:val="32"/>
-        </w:rPr>
-      </w:pPr>
-    </w:p>
-    <w:p>
-      <w:pPr>
-        <w:pStyle w:val="normal0"/>
-        <w:jc w:val="right"/>
-        <w:rPr>
-          <w:rFonts w:ascii="Times New Roman" w:hAnsi="Times New Roman" w:cs="Times New Roman"/>
-        </w:rPr>
-      </w:pPr>
-    </w:p>
-    <w:p>
-      <w:pPr>
-        <w:pStyle w:val="normal0"/>
-        <w:jc w:val="center"/>
-        <w:rPr>
-          <w:rFonts w:ascii="Times New Roman" w:hAnsi="Times New Roman" w:cs="Times New Roman"/>
-        </w:rPr>
-      </w:pPr>
-      <w:r>
-        <w:rPr>
-          <w:rFonts w:ascii="Times New Roman" w:hAnsi="Times New Roman" w:cs="Times New Roman"/>
-        </w:rPr>
-        <w:t xml:space="preserve"> </w:t>
-      </w:r>
-    </w:p>
-    <w:p>
-      <w:pPr>
-        <w:pStyle w:val="normal0"/>
-        <w:jc w:val="center"/>
-        <w:rPr>
-          <w:rFonts w:ascii="Times New Roman" w:hAnsi="Times New Roman" w:cs="Times New Roman"/>
-        </w:rPr>
-      </w:pPr>
-      <w:r>
-        <w:rPr>
-          <w:rFonts w:ascii="Times New Roman" w:hAnsi="Times New Roman" w:cs="Times New Roman"/>
-        </w:rPr>
-        <w:t xml:space="preserve"> </w:t>
-      </w:r>
-    </w:p>
-    <w:p>
-      <w:pPr>
-        <w:pStyle w:val="normal0"/>
-        <w:jc w:val="center"/>
-        <w:rPr>
-          <w:rFonts w:ascii="Times New Roman" w:hAnsi="Times New Roman" w:cs="Times New Roman"/>
-        </w:rPr>
-      </w:pPr>
-      <w:r>
-        <w:rPr>
-          <w:rFonts w:ascii="Times New Roman" w:hAnsi="Times New Roman" w:cs="Times New Roman"/>
-        </w:rPr>
-        <w:t xml:space="preserve"> </w:t>
-      </w:r>
-      <w:r>
-        <w:rPr>
-          <w:rFonts w:ascii="Times New Roman" w:hAnsi="Times New Roman" w:cs="Times New Roman"/>
-          <w:b/>
-          <w:sz w:val="28"/>
-        </w:rPr>
-        <w:t>Santa Maria, RS, Brasil</w:t>
-      </w:r>
-    </w:p>
-    <w:p>
-      <w:pPr>
-        <w:pStyle w:val="normal0"/>
-        <w:jc w:val="center"/>
-        <w:rPr>
-          <w:rFonts w:ascii="Times New Roman" w:hAnsi="Times New Roman" w:cs="Times New Roman"/>
-        </w:rPr>
-      </w:pPr>
-      <w:r>
-        <w:rPr>
-          <w:rFonts w:ascii="Times New Roman" w:hAnsi="Times New Roman" w:cs="Times New Roman"/>
-          <w:b/>
-          <w:sz w:val="28"/>
-        </w:rPr>
-        <w:t>2013</w:t>
-      </w:r>
-    </w:p>
-    <w:p>
-      <w:pPr>
         <w:pStyle w:val="Ttulo"/>
         <w:numPr>
           <w:ilvl w:val="0"/>
@@ -549,7 +23,6 @@
           <w:rFonts w:ascii="Times New Roman" w:hAnsi="Times New Roman" w:cs="Times New Roman"/>
           <w:b/>
         </w:rPr>
-        <w:lastRenderedPageBreak/>
         <w:t>Título</w:t>
       </w:r>
     </w:p>
@@ -585,7 +58,7 @@
         </w:rPr>
         <w:t xml:space="preserve"> - Gerenciador de Comércio Eletrônico: </w:t>
       </w:r>
-      <w:hyperlink r:id="rId6">
+      <w:hyperlink r:id="rId5">
         <w:r>
           <w:rPr>
             <w:rFonts w:ascii="Times New Roman" w:hAnsi="Times New Roman" w:cs="Times New Roman"/>
@@ -871,14 +344,7 @@
           <w:rFonts w:ascii="Times New Roman" w:hAnsi="Times New Roman" w:cs="Times New Roman"/>
           <w:sz w:val="24"/>
         </w:rPr>
-        <w:t xml:space="preserve"> web. Por se tratar de um sistema que também abrange a administração do negócio, o mesmo deverá também ter implementado funcionalidades v</w:t>
-      </w:r>
-      <w:r>
-        <w:rPr>
-          <w:rFonts w:ascii="Times New Roman" w:hAnsi="Times New Roman" w:cs="Times New Roman"/>
-          <w:sz w:val="24"/>
-        </w:rPr>
-        <w:t xml:space="preserve">oltadas não só para os clientes, como </w:t>
+        <w:t xml:space="preserve"> web. Por se tratar de um sistema que também abrange a administração do negócio, o mesmo deverá também ter implementado funcionalidades voltadas não só para os clientes, como </w:t>
       </w:r>
       <w:proofErr w:type="gramStart"/>
       <w:r>
@@ -894,14 +360,7 @@
           <w:rFonts w:ascii="Times New Roman" w:hAnsi="Times New Roman" w:cs="Times New Roman"/>
           <w:sz w:val="24"/>
         </w:rPr>
-        <w:t xml:space="preserve"> a compra de um produto, como também para os funcionários e administradores do sistema, como por exemplo o cadastro de um produto ou fornecedor.</w:t>
-      </w:r>
-      <w:r>
-        <w:rPr>
-          <w:rFonts w:ascii="Times New Roman" w:hAnsi="Times New Roman" w:cs="Times New Roman"/>
-          <w:sz w:val="24"/>
-        </w:rPr>
-        <w:t xml:space="preserve"> </w:t>
+        <w:t xml:space="preserve"> a compra de um produto, como também para os funcionários e administradores do sistema, como por exemplo o cadastro de um produto ou fornecedor. </w:t>
       </w:r>
     </w:p>
     <w:p>
@@ -963,14 +422,7 @@
           <w:rFonts w:ascii="Times New Roman" w:hAnsi="Times New Roman" w:cs="Times New Roman"/>
           <w:sz w:val="24"/>
         </w:rPr>
-        <w:t>O projeto abrange um tema</w:t>
-      </w:r>
-      <w:r>
-        <w:rPr>
-          <w:rFonts w:ascii="Times New Roman" w:hAnsi="Times New Roman" w:cs="Times New Roman"/>
-          <w:sz w:val="24"/>
-        </w:rPr>
-        <w:t xml:space="preserve"> que está muito presente na vida de muitas pessoas, além de se tratar de um serviço que está em constante crescimento, muito requisitado e presente na maioria das empresas atualmente. </w:t>
+        <w:t xml:space="preserve">O projeto abrange um tema que está muito presente na vida de muitas pessoas, além de se tratar de um serviço que está em constante crescimento, muito requisitado e presente na maioria das empresas atualmente. </w:t>
       </w:r>
       <w:proofErr w:type="gramStart"/>
       <w:r>
@@ -986,21 +438,7 @@
           <w:rFonts w:ascii="Times New Roman" w:hAnsi="Times New Roman" w:cs="Times New Roman"/>
           <w:sz w:val="24"/>
         </w:rPr>
-        <w:t xml:space="preserve"> o projeto também seria uma ótima oportunidade para os membros</w:t>
-      </w:r>
-      <w:r>
-        <w:rPr>
-          <w:rFonts w:ascii="Times New Roman" w:hAnsi="Times New Roman" w:cs="Times New Roman"/>
-          <w:sz w:val="24"/>
-        </w:rPr>
-        <w:t xml:space="preserve"> da equipe agregar mais conhecimento, aplicando e desenvolvendo suas habilidades em programação, controle de um banco de dados, documentação e modelagem.</w:t>
-      </w:r>
-      <w:r>
-        <w:rPr>
-          <w:rFonts w:ascii="Times New Roman" w:hAnsi="Times New Roman" w:cs="Times New Roman"/>
-          <w:sz w:val="24"/>
-        </w:rPr>
-        <w:t xml:space="preserve"> </w:t>
+        <w:t xml:space="preserve"> o projeto também seria uma ótima oportunidade para os membros da equipe agregar mais conhecimento, aplicando e desenvolvendo suas habilidades em programação, controle de um banco de dados, documentação e modelagem. </w:t>
       </w:r>
     </w:p>
     <w:p>
@@ -1098,14 +536,7 @@
           <w:rFonts w:ascii="Times New Roman" w:hAnsi="Times New Roman" w:cs="Times New Roman"/>
           <w:sz w:val="24"/>
         </w:rPr>
-        <w:t>Banco de D</w:t>
-      </w:r>
-      <w:r>
-        <w:rPr>
-          <w:rFonts w:ascii="Times New Roman" w:hAnsi="Times New Roman" w:cs="Times New Roman"/>
-          <w:sz w:val="24"/>
-        </w:rPr>
-        <w:t xml:space="preserve">ados: </w:t>
+        <w:t xml:space="preserve">Banco de Dados: </w:t>
       </w:r>
       <w:proofErr w:type="spellStart"/>
       <w:proofErr w:type="gramStart"/>
@@ -1428,14 +859,7 @@
           <w:sz w:val="24"/>
         </w:rPr>
         <w:lastRenderedPageBreak/>
-        <w:t>Módulo para co</w:t>
-      </w:r>
-      <w:r>
-        <w:rPr>
-          <w:rFonts w:ascii="Times New Roman" w:hAnsi="Times New Roman" w:cs="Times New Roman"/>
-          <w:sz w:val="24"/>
-        </w:rPr>
-        <w:t xml:space="preserve">ntrole de acesso, grupos e usuários: </w:t>
+        <w:t xml:space="preserve">Módulo para controle de acesso, grupos e usuários: </w:t>
       </w:r>
       <w:proofErr w:type="spellStart"/>
       <w:proofErr w:type="gramStart"/>
@@ -1703,14 +1127,7 @@
           <w:rFonts w:ascii="Times New Roman" w:hAnsi="Times New Roman" w:cs="Times New Roman"/>
           <w:sz w:val="24"/>
         </w:rPr>
-        <w:t>O controle de acesso será feito em relação aos controladores do sistema, com níveis de permissão de 0 a 100, e controles de permissão de acesso de leitura, escrita e administ</w:t>
-      </w:r>
-      <w:r>
-        <w:rPr>
-          <w:rFonts w:ascii="Times New Roman" w:hAnsi="Times New Roman" w:cs="Times New Roman"/>
-          <w:sz w:val="24"/>
-        </w:rPr>
-        <w:t>rador.</w:t>
+        <w:t>O controle de acesso será feito em relação aos controladores do sistema, com níveis de permissão de 0 a 100, e controles de permissão de acesso de leitura, escrita e administrador.</w:t>
       </w:r>
     </w:p>
     <w:p>
@@ -1756,14 +1173,7 @@
           <w:rFonts w:ascii="Times New Roman" w:hAnsi="Times New Roman" w:cs="Times New Roman"/>
           <w:sz w:val="24"/>
         </w:rPr>
-        <w:t>Cabe ao administrador do sistema coordenar as mudanças de níveis de ac</w:t>
-      </w:r>
-      <w:r>
-        <w:rPr>
-          <w:rFonts w:ascii="Times New Roman" w:hAnsi="Times New Roman" w:cs="Times New Roman"/>
-          <w:sz w:val="24"/>
-        </w:rPr>
-        <w:t>esso e criação de usuários da parte interna do sistema.</w:t>
+        <w:t>Cabe ao administrador do sistema coordenar as mudanças de níveis de acesso e criação de usuários da parte interna do sistema.</w:t>
       </w:r>
     </w:p>
     <w:p>
@@ -1786,14 +1196,7 @@
           <w:rFonts w:ascii="Times New Roman" w:hAnsi="Times New Roman" w:cs="Times New Roman"/>
           <w:sz w:val="24"/>
         </w:rPr>
-        <w:t>Cada usuário do sistema deve possuir um código identificador do usuário, um código identificador do grupo, uma lista de controle de permissões de acesso relacionada aos controladores do sistema, um e-</w:t>
-      </w:r>
-      <w:r>
-        <w:rPr>
-          <w:rFonts w:ascii="Times New Roman" w:hAnsi="Times New Roman" w:cs="Times New Roman"/>
-          <w:sz w:val="24"/>
-        </w:rPr>
-        <w:t>mail válido, uma senha válida, e uma data de criação.</w:t>
+        <w:t>Cada usuário do sistema deve possuir um código identificador do usuário, um código identificador do grupo, uma lista de controle de permissões de acesso relacionada aos controladores do sistema, um e-mail válido, uma senha válida, e uma data de criação.</w:t>
       </w:r>
     </w:p>
     <w:p>
@@ -1825,14 +1228,7 @@
           <w:rFonts w:ascii="Times New Roman" w:hAnsi="Times New Roman" w:cs="Times New Roman"/>
           <w:sz w:val="24"/>
         </w:rPr>
-        <w:t xml:space="preserve"> ser definidos 6 grupos de usuários inicialmente: Administração, Financeiro, Estoque, Relações Humanas, Logística, Cliente. Sendo os usuários da Administração com o maior nível de acesso, e os usuár</w:t>
-      </w:r>
-      <w:r>
-        <w:rPr>
-          <w:rFonts w:ascii="Times New Roman" w:hAnsi="Times New Roman" w:cs="Times New Roman"/>
-          <w:sz w:val="24"/>
-        </w:rPr>
-        <w:t>ios Cliente com o menor, e assim respectivamente.</w:t>
+        <w:t xml:space="preserve"> ser definidos 6 grupos de usuários inicialmente: Administração, Financeiro, Estoque, Relações Humanas, Logística, Cliente. Sendo os usuários da Administração com o maior nível de acesso, e os usuários Cliente com o menor, e assim respectivamente.</w:t>
       </w:r>
     </w:p>
     <w:p>
@@ -1910,14 +1306,7 @@
           <w:rFonts w:ascii="Times New Roman" w:hAnsi="Times New Roman" w:cs="Times New Roman"/>
           <w:sz w:val="24"/>
         </w:rPr>
-        <w:t xml:space="preserve"> com o seu nome de usuário e sen</w:t>
-      </w:r>
-      <w:r>
-        <w:rPr>
-          <w:rFonts w:ascii="Times New Roman" w:hAnsi="Times New Roman" w:cs="Times New Roman"/>
-          <w:sz w:val="24"/>
-        </w:rPr>
-        <w:t>ha.</w:t>
+        <w:t xml:space="preserve"> com o seu nome de usuário e senha.</w:t>
       </w:r>
     </w:p>
     <w:p>
@@ -1979,14 +1368,7 @@
           <w:rFonts w:ascii="Times New Roman" w:hAnsi="Times New Roman" w:cs="Times New Roman"/>
           <w:sz w:val="24"/>
         </w:rPr>
-        <w:t>Os clientes poderão pesquisar os produtos por busca</w:t>
-      </w:r>
-      <w:r>
-        <w:rPr>
-          <w:rFonts w:ascii="Times New Roman" w:hAnsi="Times New Roman" w:cs="Times New Roman"/>
-          <w:sz w:val="24"/>
-        </w:rPr>
-        <w:t xml:space="preserve"> textual ou por departamentos, visualizar produtos, manipular um carrinho de compras, e efetuar compras.</w:t>
+        <w:t>Os clientes poderão pesquisar os produtos por busca textual ou por departamentos, visualizar produtos, manipular um carrinho de compras, e efetuar compras.</w:t>
       </w:r>
     </w:p>
     <w:p>
@@ -2032,14 +1414,7 @@
           <w:rFonts w:ascii="Times New Roman" w:hAnsi="Times New Roman" w:cs="Times New Roman"/>
           <w:sz w:val="24"/>
         </w:rPr>
-        <w:t>Os clientes apenas poderão desist</w:t>
-      </w:r>
-      <w:r>
-        <w:rPr>
-          <w:rFonts w:ascii="Times New Roman" w:hAnsi="Times New Roman" w:cs="Times New Roman"/>
-          <w:sz w:val="24"/>
-        </w:rPr>
-        <w:t>ir da compra antes de ela ser finalizada.</w:t>
+        <w:t>Os clientes apenas poderão desistir da compra antes de ela ser finalizada.</w:t>
       </w:r>
     </w:p>
     <w:p>
@@ -2117,14 +1492,7 @@
           <w:rFonts w:ascii="Times New Roman" w:hAnsi="Times New Roman" w:cs="Times New Roman"/>
           <w:sz w:val="24"/>
         </w:rPr>
-        <w:t xml:space="preserve"> poderão visualizar compras, porém apenas o código </w:t>
-      </w:r>
-      <w:r>
-        <w:rPr>
-          <w:rFonts w:ascii="Times New Roman" w:hAnsi="Times New Roman" w:cs="Times New Roman"/>
-          <w:sz w:val="24"/>
-        </w:rPr>
-        <w:t>da compra, os códigos dos produtos relacionados, o endereço de entrega do produto, um mapa referente a localização do endereço, o nome do comprador e o telefone preferencial do comprador.</w:t>
+        <w:t xml:space="preserve"> poderão visualizar compras, porém apenas o código da compra, os códigos dos produtos relacionados, o endereço de entrega do produto, um mapa referente a localização do endereço, o nome do comprador e o telefone preferencial do comprador.</w:t>
       </w:r>
     </w:p>
     <w:p>
@@ -2148,14 +1516,7 @@
           <w:sz w:val="24"/>
         </w:rPr>
         <w:lastRenderedPageBreak/>
-        <w:t>Os usuários do grupo de relações humanas poderão responder às sugest</w:t>
-      </w:r>
-      <w:r>
-        <w:rPr>
-          <w:rFonts w:ascii="Times New Roman" w:hAnsi="Times New Roman" w:cs="Times New Roman"/>
-          <w:sz w:val="24"/>
-        </w:rPr>
-        <w:t xml:space="preserve">ões, críticas e perguntas dos clientes, </w:t>
+        <w:t xml:space="preserve">Os usuários do grupo de relações humanas poderão responder às sugestões, críticas e perguntas dos clientes, </w:t>
       </w:r>
       <w:proofErr w:type="gramStart"/>
       <w:r>
@@ -2210,14 +1571,7 @@
           <w:rFonts w:ascii="Times New Roman" w:hAnsi="Times New Roman" w:cs="Times New Roman"/>
           <w:sz w:val="24"/>
         </w:rPr>
-        <w:t xml:space="preserve"> entrada e saída de prod</w:t>
-      </w:r>
-      <w:r>
-        <w:rPr>
-          <w:rFonts w:ascii="Times New Roman" w:hAnsi="Times New Roman" w:cs="Times New Roman"/>
-          <w:sz w:val="24"/>
-        </w:rPr>
-        <w:t>utos, visualizar perfis de fornecedores e seus contatos, assim como cadastrar e editar produtos.</w:t>
+        <w:t xml:space="preserve"> entrada e saída de produtos, visualizar perfis de fornecedores e seus contatos, assim como cadastrar e editar produtos.</w:t>
       </w:r>
     </w:p>
     <w:p>
@@ -2240,14 +1594,7 @@
           <w:rFonts w:ascii="Times New Roman" w:hAnsi="Times New Roman" w:cs="Times New Roman"/>
           <w:sz w:val="24"/>
         </w:rPr>
-        <w:t>Os usuários do grupo financeiro poderão escolher produtos para organizar uma promoção, com percentagem de desconto individual ao produto, data de início e térm</w:t>
-      </w:r>
-      <w:r>
-        <w:rPr>
-          <w:rFonts w:ascii="Times New Roman" w:hAnsi="Times New Roman" w:cs="Times New Roman"/>
-          <w:sz w:val="24"/>
-        </w:rPr>
-        <w:t>ino. Também visualizar relatórios de número de vendas mensal, margem de lucro mensal e tempo ocioso de produto no estoque.</w:t>
+        <w:t>Os usuários do grupo financeiro poderão escolher produtos para organizar uma promoção, com percentagem de desconto individual ao produto, data de início e término. Também visualizar relatórios de número de vendas mensal, margem de lucro mensal e tempo ocioso de produto no estoque.</w:t>
       </w:r>
     </w:p>
     <w:p>
@@ -2270,14 +1617,7 @@
           <w:rFonts w:ascii="Times New Roman" w:hAnsi="Times New Roman" w:cs="Times New Roman"/>
           <w:sz w:val="24"/>
         </w:rPr>
-        <w:t>Os usuários do grupo administração poderão visualizar os perfis de todos os funcionários, fornecedores e clientes, ter acesso a todos os relatórios de estoque e financeiro, a lista de compras efetuadas, e as mensagens enviadas pelos usuários, assim como po</w:t>
-      </w:r>
-      <w:r>
-        <w:rPr>
-          <w:rFonts w:ascii="Times New Roman" w:hAnsi="Times New Roman" w:cs="Times New Roman"/>
-          <w:sz w:val="24"/>
-        </w:rPr>
-        <w:t>derão respondê-las. Têm total acesso.</w:t>
+        <w:t>Os usuários do grupo administração poderão visualizar os perfis de todos os funcionários, fornecedores e clientes, ter acesso a todos os relatórios de estoque e financeiro, a lista de compras efetuadas, e as mensagens enviadas pelos usuários, assim como poderão respondê-las. Têm total acesso.</w:t>
       </w:r>
     </w:p>
     <w:p>
@@ -2452,14 +1792,7 @@
           <w:rFonts w:ascii="Times New Roman" w:hAnsi="Times New Roman" w:cs="Times New Roman"/>
           <w:sz w:val="24"/>
         </w:rPr>
-        <w:t xml:space="preserve">O sistema deverá conferir os níveis de permissão do usuário quando este acessar qualquer controlador do sistema, impedindo-o de acessar caso </w:t>
-      </w:r>
-      <w:r>
-        <w:rPr>
-          <w:rFonts w:ascii="Times New Roman" w:hAnsi="Times New Roman" w:cs="Times New Roman"/>
-          <w:sz w:val="24"/>
-        </w:rPr>
-        <w:t>não possua permissão necessária.</w:t>
+        <w:t>O sistema deverá conferir os níveis de permissão do usuário quando este acessar qualquer controlador do sistema, impedindo-o de acessar caso não possua permissão necessária.</w:t>
       </w:r>
     </w:p>
     <w:p>
@@ -2528,14 +1861,7 @@
           <w:rFonts w:ascii="Times New Roman" w:hAnsi="Times New Roman" w:cs="Times New Roman"/>
           <w:sz w:val="24"/>
         </w:rPr>
-        <w:t>Todos o</w:t>
-      </w:r>
-      <w:r>
-        <w:rPr>
-          <w:rFonts w:ascii="Times New Roman" w:hAnsi="Times New Roman" w:cs="Times New Roman"/>
-          <w:sz w:val="24"/>
-        </w:rPr>
-        <w:t xml:space="preserve">s campos </w:t>
+        <w:t xml:space="preserve">Todos os campos </w:t>
       </w:r>
       <w:proofErr w:type="spellStart"/>
       <w:r>
@@ -2622,14 +1948,7 @@
           <w:rFonts w:ascii="Times New Roman" w:hAnsi="Times New Roman" w:cs="Times New Roman"/>
           <w:sz w:val="24"/>
         </w:rPr>
-        <w:t>Todos os campos Telefone deverão aceitar apenas 10 númer</w:t>
-      </w:r>
-      <w:r>
-        <w:rPr>
-          <w:rFonts w:ascii="Times New Roman" w:hAnsi="Times New Roman" w:cs="Times New Roman"/>
-          <w:sz w:val="24"/>
-        </w:rPr>
-        <w:t>os, sendo os 2 primeiros dígitos para código de área.</w:t>
+        <w:t>Todos os campos Telefone deverão aceitar apenas 10 números, sendo os 2 primeiros dígitos para código de área.</w:t>
       </w:r>
     </w:p>
     <w:p>
@@ -2698,14 +2017,7 @@
           <w:rFonts w:ascii="Times New Roman" w:hAnsi="Times New Roman" w:cs="Times New Roman"/>
           <w:sz w:val="24"/>
         </w:rPr>
-        <w:t>Em todos os formulários, os campos obrigatórios deverão ser informados ao usuário, e não poderão ser atualizado</w:t>
-      </w:r>
-      <w:r>
-        <w:rPr>
-          <w:rFonts w:ascii="Times New Roman" w:hAnsi="Times New Roman" w:cs="Times New Roman"/>
-          <w:sz w:val="24"/>
-        </w:rPr>
-        <w:t>s no sistema caso não sejam preenchidos.</w:t>
+        <w:t>Em todos os formulários, os campos obrigatórios deverão ser informados ao usuário, e não poderão ser atualizados no sistema caso não sejam preenchidos.</w:t>
       </w:r>
     </w:p>
     <w:p>
@@ -2783,14 +2095,7 @@
           <w:rFonts w:ascii="Times New Roman" w:hAnsi="Times New Roman" w:cs="Times New Roman"/>
           <w:sz w:val="24"/>
         </w:rPr>
-        <w:t>A página inicial do sistema deverá mostrar imagens referentes a promoções, e caso o us</w:t>
-      </w:r>
-      <w:r>
-        <w:rPr>
-          <w:rFonts w:ascii="Times New Roman" w:hAnsi="Times New Roman" w:cs="Times New Roman"/>
-          <w:sz w:val="24"/>
-        </w:rPr>
-        <w:t xml:space="preserve">uário </w:t>
+        <w:t xml:space="preserve">A página inicial do sistema deverá mostrar imagens referentes a promoções, e caso o usuário </w:t>
       </w:r>
       <w:proofErr w:type="spellStart"/>
       <w:r>
@@ -2852,14 +2157,7 @@
           <w:rFonts w:ascii="Times New Roman" w:hAnsi="Times New Roman" w:cs="Times New Roman"/>
           <w:sz w:val="24"/>
         </w:rPr>
-        <w:t>Os produtos poderão ter imagens, porém apenas uma deverá ser escolhida como pr</w:t>
-      </w:r>
-      <w:r>
-        <w:rPr>
-          <w:rFonts w:ascii="Times New Roman" w:hAnsi="Times New Roman" w:cs="Times New Roman"/>
-          <w:sz w:val="24"/>
-        </w:rPr>
-        <w:t>incipal, para aparecer como amostra do produto. O sistema deverá armazenar essas imagens em uma pasta de fácil acesso, e o banco de dados apenas guardará os caminhos e o nome das imagens, relacionando-as ao produto referente.</w:t>
+        <w:t>Os produtos poderão ter imagens, porém apenas uma deverá ser escolhida como principal, para aparecer como amostra do produto. O sistema deverá armazenar essas imagens em uma pasta de fácil acesso, e o banco de dados apenas guardará os caminhos e o nome das imagens, relacionando-as ao produto referente.</w:t>
       </w:r>
     </w:p>
     <w:p>
@@ -2887,14 +2185,7 @@
           <w:rFonts w:ascii="Times New Roman" w:hAnsi="Times New Roman" w:cs="Times New Roman"/>
           <w:b/>
         </w:rPr>
-        <w:t xml:space="preserve">8.     Diagrama de casos de </w:t>
-      </w:r>
-      <w:r>
-        <w:rPr>
-          <w:rFonts w:ascii="Times New Roman" w:hAnsi="Times New Roman" w:cs="Times New Roman"/>
-          <w:b/>
-        </w:rPr>
-        <w:t>uso</w:t>
+        <w:t>8.     Diagrama de casos de uso</w:t>
       </w:r>
     </w:p>
     <w:p>
@@ -2930,7 +2221,7 @@
                     <pic:cNvPicPr preferRelativeResize="0"/>
                   </pic:nvPicPr>
                   <pic:blipFill>
-                    <a:blip r:embed="rId7"/>
+                    <a:blip r:embed="rId6"/>
                     <a:stretch>
                       <a:fillRect/>
                     </a:stretch>
@@ -3488,14 +2779,7 @@
           <w:rFonts w:ascii="Times New Roman" w:hAnsi="Times New Roman" w:cs="Times New Roman"/>
           <w:sz w:val="24"/>
         </w:rPr>
-        <w:t>Visualizar histórico de v</w:t>
-      </w:r>
-      <w:r>
-        <w:rPr>
-          <w:rFonts w:ascii="Times New Roman" w:hAnsi="Times New Roman" w:cs="Times New Roman"/>
-          <w:sz w:val="24"/>
-        </w:rPr>
-        <w:t>endas</w:t>
+        <w:t>Visualizar histórico de vendas</w:t>
       </w:r>
       <w:r>
         <w:rPr>
@@ -3644,12 +2928,6 @@
         <w:gridCol w:w="9360"/>
       </w:tblGrid>
       <w:tr>
-        <w:tblPrEx>
-          <w:tblCellMar>
-            <w:top w:w="0" w:type="dxa"/>
-            <w:bottom w:w="0" w:type="dxa"/>
-          </w:tblCellMar>
-        </w:tblPrEx>
         <w:tc>
           <w:tcPr>
             <w:tcW w:w="9360" w:type="dxa"/>
@@ -3772,14 +3050,7 @@
                 <w:rFonts w:ascii="Times New Roman" w:hAnsi="Times New Roman" w:cs="Times New Roman"/>
                 <w:sz w:val="24"/>
               </w:rPr>
-              <w:t xml:space="preserve"> Caso um p</w:t>
-            </w:r>
-            <w:r>
-              <w:rPr>
-                <w:rFonts w:ascii="Times New Roman" w:hAnsi="Times New Roman" w:cs="Times New Roman"/>
-                <w:sz w:val="24"/>
-              </w:rPr>
-              <w:t>roduto seja selecionado, será redirecionado para a tela individual do produto escolhido.</w:t>
+              <w:t xml:space="preserve"> Caso um produto seja selecionado, será redirecionado para a tela individual do produto escolhido.</w:t>
             </w:r>
           </w:p>
           <w:p>
@@ -3889,15 +3160,7 @@
                 <w:b/>
                 <w:sz w:val="24"/>
               </w:rPr>
-              <w:t>Tratamento</w:t>
-            </w:r>
-            <w:r>
-              <w:rPr>
-                <w:rFonts w:ascii="Times New Roman" w:hAnsi="Times New Roman" w:cs="Times New Roman"/>
-                <w:b/>
-                <w:sz w:val="24"/>
-              </w:rPr>
-              <w:t xml:space="preserve"> de exceções:</w:t>
+              <w:t>Tratamento de exceções:</w:t>
             </w:r>
             <w:r>
               <w:rPr>
@@ -3941,12 +3204,6 @@
         <w:gridCol w:w="9360"/>
       </w:tblGrid>
       <w:tr>
-        <w:tblPrEx>
-          <w:tblCellMar>
-            <w:top w:w="0" w:type="dxa"/>
-            <w:bottom w:w="0" w:type="dxa"/>
-          </w:tblCellMar>
-        </w:tblPrEx>
         <w:tc>
           <w:tcPr>
             <w:tcW w:w="9360" w:type="dxa"/>
@@ -4140,14 +3397,7 @@
                 <w:rFonts w:ascii="Times New Roman" w:hAnsi="Times New Roman" w:cs="Times New Roman"/>
                 <w:sz w:val="24"/>
               </w:rPr>
-              <w:t>Sistema retorna uma lista de produtos que contenham a palavr</w:t>
-            </w:r>
-            <w:r>
-              <w:rPr>
-                <w:rFonts w:ascii="Times New Roman" w:hAnsi="Times New Roman" w:cs="Times New Roman"/>
-                <w:sz w:val="24"/>
-              </w:rPr>
-              <w:t>a procurada.</w:t>
+              <w:t>Sistema retorna uma lista de produtos que contenham a palavra procurada.</w:t>
             </w:r>
           </w:p>
           <w:p>
@@ -4254,12 +3504,6 @@
         <w:gridCol w:w="9360"/>
       </w:tblGrid>
       <w:tr>
-        <w:tblPrEx>
-          <w:tblCellMar>
-            <w:top w:w="0" w:type="dxa"/>
-            <w:bottom w:w="0" w:type="dxa"/>
-          </w:tblCellMar>
-        </w:tblPrEx>
         <w:tc>
           <w:tcPr>
             <w:tcW w:w="9360" w:type="dxa"/>
@@ -4342,14 +3586,7 @@
                 <w:rFonts w:ascii="Times New Roman" w:hAnsi="Times New Roman" w:cs="Times New Roman"/>
                 <w:sz w:val="24"/>
               </w:rPr>
-              <w:t>”, é pedido o nome de usuário e senha. Caso ainda não seja cadastrado, deve clicar na opção abaixo chamada “Novo usuário?” ou clicar diretamente no menu</w:t>
-            </w:r>
-            <w:r>
-              <w:rPr>
-                <w:rFonts w:ascii="Times New Roman" w:hAnsi="Times New Roman" w:cs="Times New Roman"/>
-                <w:sz w:val="24"/>
-              </w:rPr>
-              <w:t xml:space="preserve"> em “Cadastre-se”. No caso de estar </w:t>
+              <w:t xml:space="preserve">”, é pedido o nome de usuário e senha. Caso ainda não seja cadastrado, deve clicar na opção abaixo chamada “Novo usuário?” ou clicar diretamente no menu em “Cadastre-se”. No caso de estar </w:t>
             </w:r>
             <w:proofErr w:type="spellStart"/>
             <w:r>
@@ -4413,14 +3650,7 @@
                 <w:rFonts w:ascii="Times New Roman" w:hAnsi="Times New Roman" w:cs="Times New Roman"/>
                 <w:sz w:val="24"/>
               </w:rPr>
-              <w:t xml:space="preserve"> Preenchimento com dados vá</w:t>
-            </w:r>
-            <w:r>
-              <w:rPr>
-                <w:rFonts w:ascii="Times New Roman" w:hAnsi="Times New Roman" w:cs="Times New Roman"/>
-                <w:sz w:val="24"/>
-              </w:rPr>
-              <w:t>lidos do formulário.</w:t>
+              <w:t xml:space="preserve"> Preenchimento com dados válidos do formulário.</w:t>
             </w:r>
           </w:p>
           <w:p>
@@ -4830,14 +4060,7 @@
                 <w:rFonts w:ascii="Times New Roman" w:hAnsi="Times New Roman" w:cs="Times New Roman"/>
                 <w:sz w:val="24"/>
               </w:rPr>
-              <w:t xml:space="preserve"> </w:t>
-            </w:r>
-            <w:r>
-              <w:rPr>
-                <w:rFonts w:ascii="Times New Roman" w:hAnsi="Times New Roman" w:cs="Times New Roman"/>
-                <w:sz w:val="24"/>
-              </w:rPr>
-              <w:t>Para todos os casos o sistema mostra uma mensagem informando o motivo.</w:t>
+              <w:t xml:space="preserve"> Para todos os casos o sistema mostra uma mensagem informando o motivo.</w:t>
             </w:r>
           </w:p>
           <w:p>
@@ -4976,14 +4199,7 @@
                 <w:rFonts w:ascii="Times New Roman" w:hAnsi="Times New Roman" w:cs="Times New Roman"/>
                 <w:sz w:val="24"/>
               </w:rPr>
-              <w:t>Con</w:t>
-            </w:r>
-            <w:r>
-              <w:rPr>
-                <w:rFonts w:ascii="Times New Roman" w:hAnsi="Times New Roman" w:cs="Times New Roman"/>
-                <w:sz w:val="24"/>
-              </w:rPr>
-              <w:t>firmação de senha inválida:</w:t>
+              <w:t>Confirmação de senha inválida:</w:t>
             </w:r>
           </w:p>
           <w:p>
@@ -5262,12 +4478,6 @@
         <w:gridCol w:w="9360"/>
       </w:tblGrid>
       <w:tr>
-        <w:tblPrEx>
-          <w:tblCellMar>
-            <w:top w:w="0" w:type="dxa"/>
-            <w:bottom w:w="0" w:type="dxa"/>
-          </w:tblCellMar>
-        </w:tblPrEx>
         <w:tc>
           <w:tcPr>
             <w:tcW w:w="9360" w:type="dxa"/>
@@ -5318,14 +4528,7 @@
                 <w:rFonts w:ascii="Times New Roman" w:hAnsi="Times New Roman" w:cs="Times New Roman"/>
                 <w:sz w:val="24"/>
               </w:rPr>
-              <w:t xml:space="preserve"> Clicar no menu “Perfil” e na opção com o símbolo de uma engrenagem azul. No caso do administrador alterando dados de outros usuários, clicar no menu do grupo em que o usuário está alocado e na engrenagem azul referente ao usuário listado. O sistema exibir</w:t>
-            </w:r>
-            <w:r>
-              <w:rPr>
-                <w:rFonts w:ascii="Times New Roman" w:hAnsi="Times New Roman" w:cs="Times New Roman"/>
-                <w:sz w:val="24"/>
-              </w:rPr>
-              <w:t xml:space="preserve">á uma tela para que um usuário cadastrado no site possa alterar seus dados, seguindo o padrão de criação de cadastro, porém sem a possibilidade de alteração de alguns campos. Os clientes poderão apenas alterar telefones, endereços e senha. Caso o usuário </w:t>
+              <w:t xml:space="preserve"> Clicar no menu “Perfil” e na opção com o símbolo de uma engrenagem azul. No caso do administrador alterando dados de outros usuários, clicar no menu do grupo em que o usuário está alocado e na engrenagem azul referente ao usuário listado. O sistema exibirá uma tela para que um usuário cadastrado no site possa alterar seus dados, seguindo o padrão de criação de cadastro, porém sem a possibilidade de alteração de alguns campos. Os clientes poderão apenas alterar telefones, endereços e senha. Caso o usuário </w:t>
             </w:r>
             <w:proofErr w:type="spellStart"/>
             <w:r>
@@ -5333,14 +4536,7 @@
                 <w:rFonts w:ascii="Times New Roman" w:hAnsi="Times New Roman" w:cs="Times New Roman"/>
                 <w:sz w:val="24"/>
               </w:rPr>
-              <w:t>l</w:t>
-            </w:r>
-            <w:r>
-              <w:rPr>
-                <w:rFonts w:ascii="Times New Roman" w:hAnsi="Times New Roman" w:cs="Times New Roman"/>
-                <w:sz w:val="24"/>
-              </w:rPr>
-              <w:t>ogado</w:t>
+              <w:t>logado</w:t>
             </w:r>
             <w:proofErr w:type="spellEnd"/>
             <w:r>
@@ -5483,14 +4679,7 @@
                 <w:rFonts w:ascii="Times New Roman" w:hAnsi="Times New Roman" w:cs="Times New Roman"/>
                 <w:sz w:val="24"/>
               </w:rPr>
-              <w:t>Admini</w:t>
-            </w:r>
-            <w:r>
-              <w:rPr>
-                <w:rFonts w:ascii="Times New Roman" w:hAnsi="Times New Roman" w:cs="Times New Roman"/>
-                <w:sz w:val="24"/>
-              </w:rPr>
-              <w:t>strador alterando dados de outro usuário:</w:t>
+              <w:t>Administrador alterando dados de outro usuário:</w:t>
             </w:r>
           </w:p>
           <w:p>
@@ -5582,14 +4771,7 @@
                 <w:rFonts w:ascii="Times New Roman" w:hAnsi="Times New Roman" w:cs="Times New Roman"/>
                 <w:sz w:val="24"/>
               </w:rPr>
-              <w:t>Sistema informa que os dados do cadastro foram alter</w:t>
-            </w:r>
-            <w:r>
-              <w:rPr>
-                <w:rFonts w:ascii="Times New Roman" w:hAnsi="Times New Roman" w:cs="Times New Roman"/>
-                <w:sz w:val="24"/>
-              </w:rPr>
-              <w:t>ados.</w:t>
+              <w:t>Sistema informa que os dados do cadastro foram alterados.</w:t>
             </w:r>
           </w:p>
           <w:p>
@@ -5858,12 +5040,6 @@
         <w:gridCol w:w="9360"/>
       </w:tblGrid>
       <w:tr>
-        <w:tblPrEx>
-          <w:tblCellMar>
-            <w:top w:w="0" w:type="dxa"/>
-            <w:bottom w:w="0" w:type="dxa"/>
-          </w:tblCellMar>
-        </w:tblPrEx>
         <w:tc>
           <w:tcPr>
             <w:tcW w:w="9360" w:type="dxa"/>
@@ -5930,14 +5106,7 @@
                 <w:rFonts w:ascii="Times New Roman" w:hAnsi="Times New Roman" w:cs="Times New Roman"/>
                 <w:sz w:val="24"/>
               </w:rPr>
-              <w:t xml:space="preserve"> como administrador, clicar no menu referente ao grupo em que o usuário está alocado, depois na opção com o símbol</w:t>
-            </w:r>
-            <w:r>
-              <w:rPr>
-                <w:rFonts w:ascii="Times New Roman" w:hAnsi="Times New Roman" w:cs="Times New Roman"/>
-                <w:sz w:val="24"/>
-              </w:rPr>
-              <w:t>o “X” vermelho referente ao usuário listado.</w:t>
+              <w:t xml:space="preserve"> como administrador, clicar no menu referente ao grupo em que o usuário está alocado, depois na opção com o símbolo “X” vermelho referente ao usuário listado.</w:t>
             </w:r>
           </w:p>
           <w:p>
@@ -6357,12 +5526,6 @@
         <w:gridCol w:w="9360"/>
       </w:tblGrid>
       <w:tr>
-        <w:tblPrEx>
-          <w:tblCellMar>
-            <w:top w:w="0" w:type="dxa"/>
-            <w:bottom w:w="0" w:type="dxa"/>
-          </w:tblCellMar>
-        </w:tblPrEx>
         <w:tc>
           <w:tcPr>
             <w:tcW w:w="9360" w:type="dxa"/>
@@ -6787,12 +5950,6 @@
         <w:gridCol w:w="9360"/>
       </w:tblGrid>
       <w:tr>
-        <w:tblPrEx>
-          <w:tblCellMar>
-            <w:top w:w="0" w:type="dxa"/>
-            <w:bottom w:w="0" w:type="dxa"/>
-          </w:tblCellMar>
-        </w:tblPrEx>
         <w:tc>
           <w:tcPr>
             <w:tcW w:w="9360" w:type="dxa"/>
@@ -7166,14 +6323,7 @@
                 <w:rFonts w:ascii="Times New Roman" w:hAnsi="Times New Roman" w:cs="Times New Roman"/>
                 <w:sz w:val="24"/>
               </w:rPr>
-              <w:t>O sistema alertará que as permissões do grupo ou do usuário foram a</w:t>
-            </w:r>
-            <w:r>
-              <w:rPr>
-                <w:rFonts w:ascii="Times New Roman" w:hAnsi="Times New Roman" w:cs="Times New Roman"/>
-                <w:sz w:val="24"/>
-              </w:rPr>
-              <w:t>lteradas.</w:t>
+              <w:t>O sistema alertará que as permissões do grupo ou do usuário foram alteradas.</w:t>
             </w:r>
           </w:p>
           <w:p>
@@ -7234,12 +6384,6 @@
         <w:gridCol w:w="9360"/>
       </w:tblGrid>
       <w:tr>
-        <w:tblPrEx>
-          <w:tblCellMar>
-            <w:top w:w="0" w:type="dxa"/>
-            <w:bottom w:w="0" w:type="dxa"/>
-          </w:tblCellMar>
-        </w:tblPrEx>
         <w:tc>
           <w:tcPr>
             <w:tcW w:w="9360" w:type="dxa"/>
@@ -7640,12 +6784,6 @@
         <w:gridCol w:w="9360"/>
       </w:tblGrid>
       <w:tr>
-        <w:tblPrEx>
-          <w:tblCellMar>
-            <w:top w:w="0" w:type="dxa"/>
-            <w:bottom w:w="0" w:type="dxa"/>
-          </w:tblCellMar>
-        </w:tblPrEx>
         <w:tc>
           <w:tcPr>
             <w:tcW w:w="9360" w:type="dxa"/>
@@ -7696,14 +6834,7 @@
                 <w:rFonts w:ascii="Times New Roman" w:hAnsi="Times New Roman" w:cs="Times New Roman"/>
                 <w:sz w:val="24"/>
               </w:rPr>
-              <w:t xml:space="preserve"> O cliente tem a opção de visualizar seu histórico contendo inf</w:t>
-            </w:r>
-            <w:r>
-              <w:rPr>
-                <w:rFonts w:ascii="Times New Roman" w:hAnsi="Times New Roman" w:cs="Times New Roman"/>
-                <w:sz w:val="24"/>
-              </w:rPr>
-              <w:t>ormações sobre as suas compras até o momento.</w:t>
+              <w:t xml:space="preserve"> O cliente tem a opção de visualizar seu histórico contendo informações sobre as suas compras até o momento.</w:t>
             </w:r>
           </w:p>
           <w:p>
@@ -7945,12 +7076,6 @@
         <w:gridCol w:w="9360"/>
       </w:tblGrid>
       <w:tr>
-        <w:tblPrEx>
-          <w:tblCellMar>
-            <w:top w:w="0" w:type="dxa"/>
-            <w:bottom w:w="0" w:type="dxa"/>
-          </w:tblCellMar>
-        </w:tblPrEx>
         <w:tc>
           <w:tcPr>
             <w:tcW w:w="9360" w:type="dxa"/>
@@ -8001,14 +7126,7 @@
                 <w:rFonts w:ascii="Times New Roman" w:hAnsi="Times New Roman" w:cs="Times New Roman"/>
                 <w:sz w:val="24"/>
               </w:rPr>
-              <w:t xml:space="preserve"> Sistema mostrará uma tela contendo informações referentes à situação de compras do cliente, como status da compra e pag</w:t>
-            </w:r>
-            <w:r>
-              <w:rPr>
-                <w:rFonts w:ascii="Times New Roman" w:hAnsi="Times New Roman" w:cs="Times New Roman"/>
-                <w:sz w:val="24"/>
-              </w:rPr>
-              <w:t>amentos.</w:t>
+              <w:t xml:space="preserve"> Sistema mostrará uma tela contendo informações referentes à situação de compras do cliente, como status da compra e pagamentos.</w:t>
             </w:r>
           </w:p>
           <w:p>
@@ -8227,12 +7345,6 @@
         <w:gridCol w:w="9360"/>
       </w:tblGrid>
       <w:tr>
-        <w:tblPrEx>
-          <w:tblCellMar>
-            <w:top w:w="0" w:type="dxa"/>
-            <w:bottom w:w="0" w:type="dxa"/>
-          </w:tblCellMar>
-        </w:tblPrEx>
         <w:tc>
           <w:tcPr>
             <w:tcW w:w="9360" w:type="dxa"/>
@@ -8323,14 +7435,7 @@
                 <w:rFonts w:ascii="Times New Roman" w:hAnsi="Times New Roman" w:cs="Times New Roman"/>
                 <w:sz w:val="24"/>
               </w:rPr>
-              <w:t xml:space="preserve"> Administr</w:t>
-            </w:r>
-            <w:r>
-              <w:rPr>
-                <w:rFonts w:ascii="Times New Roman" w:hAnsi="Times New Roman" w:cs="Times New Roman"/>
-                <w:sz w:val="24"/>
-              </w:rPr>
-              <w:t xml:space="preserve">ador e Logística. </w:t>
+              <w:t xml:space="preserve"> Administrador e Logística. </w:t>
             </w:r>
           </w:p>
           <w:p>
@@ -8596,12 +7701,6 @@
         <w:gridCol w:w="9360"/>
       </w:tblGrid>
       <w:tr>
-        <w:tblPrEx>
-          <w:tblCellMar>
-            <w:top w:w="0" w:type="dxa"/>
-            <w:bottom w:w="0" w:type="dxa"/>
-          </w:tblCellMar>
-        </w:tblPrEx>
         <w:tc>
           <w:tcPr>
             <w:tcW w:w="9360" w:type="dxa"/>
@@ -8865,14 +7964,7 @@
                 <w:rFonts w:ascii="Times New Roman" w:hAnsi="Times New Roman" w:cs="Times New Roman"/>
                 <w:sz w:val="24"/>
               </w:rPr>
-              <w:t xml:space="preserve"> Para todos os casos o sistema mostra um</w:t>
-            </w:r>
-            <w:r>
-              <w:rPr>
-                <w:rFonts w:ascii="Times New Roman" w:hAnsi="Times New Roman" w:cs="Times New Roman"/>
-                <w:sz w:val="24"/>
-              </w:rPr>
-              <w:t>a mensagem informando o motivo.</w:t>
+              <w:t xml:space="preserve"> Para todos os casos o sistema mostra uma mensagem informando o motivo.</w:t>
             </w:r>
           </w:p>
           <w:p>
@@ -9044,14 +8136,7 @@
                 <w:rFonts w:ascii="Times New Roman" w:hAnsi="Times New Roman" w:cs="Times New Roman"/>
                 <w:sz w:val="24"/>
               </w:rPr>
-              <w:t>Apenas</w:t>
-            </w:r>
-            <w:r>
-              <w:rPr>
-                <w:rFonts w:ascii="Times New Roman" w:hAnsi="Times New Roman" w:cs="Times New Roman"/>
-                <w:sz w:val="24"/>
-              </w:rPr>
-              <w:t xml:space="preserve"> 10 números, sendo os 2 primeiros dígitos para código de área.</w:t>
+              <w:t>Apenas 10 números, sendo os 2 primeiros dígitos para código de área.</w:t>
             </w:r>
           </w:p>
         </w:tc>
@@ -9088,12 +8173,6 @@
         <w:gridCol w:w="9360"/>
       </w:tblGrid>
       <w:tr>
-        <w:tblPrEx>
-          <w:tblCellMar>
-            <w:top w:w="0" w:type="dxa"/>
-            <w:bottom w:w="0" w:type="dxa"/>
-          </w:tblCellMar>
-        </w:tblPrEx>
         <w:tc>
           <w:tcPr>
             <w:tcW w:w="9360" w:type="dxa"/>
@@ -9144,14 +8223,7 @@
                 <w:rFonts w:ascii="Times New Roman" w:hAnsi="Times New Roman" w:cs="Times New Roman"/>
                 <w:sz w:val="24"/>
               </w:rPr>
-              <w:t xml:space="preserve"> O cliente poderá preencher um formulário do Serviço de Atendimento ao Consumidor (SAC), para desta forma ter um contato com o serviço, tirar possíveis dúvidas, dar sugestões ou fazer críticas. O formulário será enviado para o setor de Relações Humanas que</w:t>
-            </w:r>
-            <w:r>
-              <w:rPr>
-                <w:rFonts w:ascii="Times New Roman" w:hAnsi="Times New Roman" w:cs="Times New Roman"/>
-                <w:sz w:val="24"/>
-              </w:rPr>
-              <w:t xml:space="preserve"> será encarregado de respondê-lo.</w:t>
+              <w:t xml:space="preserve"> O cliente poderá preencher um formulário do Serviço de Atendimento ao Consumidor (SAC), para desta forma ter um contato com o serviço, tirar possíveis dúvidas, dar sugestões ou fazer críticas. O formulário será enviado para o setor de Relações Humanas que será encarregado de respondê-lo.</w:t>
             </w:r>
           </w:p>
           <w:p>
@@ -9416,12 +8488,6 @@
         <w:gridCol w:w="9360"/>
       </w:tblGrid>
       <w:tr>
-        <w:tblPrEx>
-          <w:tblCellMar>
-            <w:top w:w="0" w:type="dxa"/>
-            <w:bottom w:w="0" w:type="dxa"/>
-          </w:tblCellMar>
-        </w:tblPrEx>
         <w:tc>
           <w:tcPr>
             <w:tcW w:w="9360" w:type="dxa"/>
@@ -9560,14 +8626,7 @@
                 <w:rFonts w:ascii="Times New Roman" w:hAnsi="Times New Roman" w:cs="Times New Roman"/>
                 <w:sz w:val="24"/>
               </w:rPr>
-              <w:t xml:space="preserve"> no sistema como cliente</w:t>
-            </w:r>
-            <w:r>
-              <w:rPr>
-                <w:rFonts w:ascii="Times New Roman" w:hAnsi="Times New Roman" w:cs="Times New Roman"/>
-                <w:sz w:val="24"/>
-              </w:rPr>
-              <w:t xml:space="preserve"> e executar fluxo do caso de uso Consultar situação.</w:t>
+              <w:t xml:space="preserve"> no sistema como cliente e executar fluxo do caso de uso Consultar situação.</w:t>
             </w:r>
           </w:p>
           <w:p>
@@ -9722,12 +8781,6 @@
         <w:gridCol w:w="9360"/>
       </w:tblGrid>
       <w:tr>
-        <w:tblPrEx>
-          <w:tblCellMar>
-            <w:top w:w="0" w:type="dxa"/>
-            <w:bottom w:w="0" w:type="dxa"/>
-          </w:tblCellMar>
-        </w:tblPrEx>
         <w:tc>
           <w:tcPr>
             <w:tcW w:w="9360" w:type="dxa"/>
@@ -9875,15 +8928,7 @@
                 <w:b/>
                 <w:sz w:val="24"/>
               </w:rPr>
-              <w:t>Pós-condiç</w:t>
-            </w:r>
-            <w:r>
-              <w:rPr>
-                <w:rFonts w:ascii="Times New Roman" w:hAnsi="Times New Roman" w:cs="Times New Roman"/>
-                <w:b/>
-                <w:sz w:val="24"/>
-              </w:rPr>
-              <w:t>ões:</w:t>
+              <w:t>Pós-condições:</w:t>
             </w:r>
             <w:r>
               <w:rPr>
@@ -10045,14 +9090,7 @@
                 <w:rFonts w:ascii="Times New Roman" w:hAnsi="Times New Roman" w:cs="Times New Roman"/>
                 <w:sz w:val="24"/>
               </w:rPr>
-              <w:t>Usuár</w:t>
-            </w:r>
-            <w:r>
-              <w:rPr>
-                <w:rFonts w:ascii="Times New Roman" w:hAnsi="Times New Roman" w:cs="Times New Roman"/>
-                <w:sz w:val="24"/>
-              </w:rPr>
-              <w:t>io clica em “Responder” e preenche campo de resposta;</w:t>
+              <w:t>Usuário clica em “Responder” e preenche campo de resposta;</w:t>
             </w:r>
           </w:p>
           <w:p>
@@ -10159,12 +9197,6 @@
         <w:gridCol w:w="9360"/>
       </w:tblGrid>
       <w:tr>
-        <w:tblPrEx>
-          <w:tblCellMar>
-            <w:top w:w="0" w:type="dxa"/>
-            <w:bottom w:w="0" w:type="dxa"/>
-          </w:tblCellMar>
-        </w:tblPrEx>
         <w:tc>
           <w:tcPr>
             <w:tcW w:w="9360" w:type="dxa"/>
@@ -10303,14 +9335,7 @@
                 <w:rFonts w:ascii="Times New Roman" w:hAnsi="Times New Roman" w:cs="Times New Roman"/>
                 <w:sz w:val="24"/>
               </w:rPr>
-              <w:t xml:space="preserve"> Formulário vi</w:t>
-            </w:r>
-            <w:r>
-              <w:rPr>
-                <w:rFonts w:ascii="Times New Roman" w:hAnsi="Times New Roman" w:cs="Times New Roman"/>
-                <w:sz w:val="24"/>
-              </w:rPr>
-              <w:t>sualizado.</w:t>
+              <w:t xml:space="preserve"> Formulário visualizado.</w:t>
             </w:r>
           </w:p>
           <w:p>
@@ -10465,12 +9490,6 @@
         <w:gridCol w:w="9360"/>
       </w:tblGrid>
       <w:tr>
-        <w:tblPrEx>
-          <w:tblCellMar>
-            <w:top w:w="0" w:type="dxa"/>
-            <w:bottom w:w="0" w:type="dxa"/>
-          </w:tblCellMar>
-        </w:tblPrEx>
         <w:tc>
           <w:tcPr>
             <w:tcW w:w="9360" w:type="dxa"/>
@@ -10545,14 +9564,7 @@
                 <w:rFonts w:ascii="Times New Roman" w:hAnsi="Times New Roman" w:cs="Times New Roman"/>
                 <w:sz w:val="24"/>
               </w:rPr>
-              <w:t xml:space="preserve"> Administrador e Finance</w:t>
-            </w:r>
-            <w:r>
-              <w:rPr>
-                <w:rFonts w:ascii="Times New Roman" w:hAnsi="Times New Roman" w:cs="Times New Roman"/>
-                <w:sz w:val="24"/>
-              </w:rPr>
-              <w:t>iro.</w:t>
+              <w:t xml:space="preserve"> Administrador e Financeiro.</w:t>
             </w:r>
           </w:p>
           <w:p>
@@ -10709,14 +9721,7 @@
                 <w:rFonts w:ascii="Times New Roman" w:hAnsi="Times New Roman" w:cs="Times New Roman"/>
                 <w:sz w:val="24"/>
               </w:rPr>
-              <w:t>Usuário escolhe o tipo de relatório: compra ou vend</w:t>
-            </w:r>
-            <w:r>
-              <w:rPr>
-                <w:rFonts w:ascii="Times New Roman" w:hAnsi="Times New Roman" w:cs="Times New Roman"/>
-                <w:sz w:val="24"/>
-              </w:rPr>
-              <w:t>a.</w:t>
+              <w:t>Usuário escolhe o tipo de relatório: compra ou venda.</w:t>
             </w:r>
           </w:p>
           <w:p>
@@ -10800,12 +9805,6 @@
         <w:gridCol w:w="9360"/>
       </w:tblGrid>
       <w:tr>
-        <w:tblPrEx>
-          <w:tblCellMar>
-            <w:top w:w="0" w:type="dxa"/>
-            <w:bottom w:w="0" w:type="dxa"/>
-          </w:tblCellMar>
-        </w:tblPrEx>
         <w:tc>
           <w:tcPr>
             <w:tcW w:w="9360" w:type="dxa"/>
@@ -10872,14 +9871,7 @@
                 <w:rFonts w:ascii="Times New Roman" w:hAnsi="Times New Roman" w:cs="Times New Roman"/>
                 <w:sz w:val="24"/>
               </w:rPr>
-              <w:t xml:space="preserve"> (se existirem), contendo o nome do produto, a quantidade em estoque, a data </w:t>
-            </w:r>
-            <w:r>
-              <w:rPr>
-                <w:rFonts w:ascii="Times New Roman" w:hAnsi="Times New Roman" w:cs="Times New Roman"/>
-                <w:sz w:val="24"/>
-              </w:rPr>
-              <w:t>de cadastro do produto e o nome dos fornecedores (se existirem) daquele produto.</w:t>
+              <w:t xml:space="preserve"> (se existirem), contendo o nome do produto, a quantidade em estoque, a data de cadastro do produto e o nome dos fornecedores (se existirem) daquele produto.</w:t>
             </w:r>
           </w:p>
           <w:p>
@@ -11098,12 +10090,6 @@
         <w:gridCol w:w="9360"/>
       </w:tblGrid>
       <w:tr>
-        <w:tblPrEx>
-          <w:tblCellMar>
-            <w:top w:w="0" w:type="dxa"/>
-            <w:bottom w:w="0" w:type="dxa"/>
-          </w:tblCellMar>
-        </w:tblPrEx>
         <w:tc>
           <w:tcPr>
             <w:tcW w:w="9360" w:type="dxa"/>
@@ -11154,14 +10140,7 @@
                 <w:rFonts w:ascii="Times New Roman" w:hAnsi="Times New Roman" w:cs="Times New Roman"/>
                 <w:sz w:val="24"/>
               </w:rPr>
-              <w:t xml:space="preserve"> O setor financeiro poderá visualizar o histórico de vendas. O histórico será em relação a produtos do estoque e conterá o número de produtos vendidos, o valor e o tempo ocioso desses produtos no estoque. O relatório poderá ser visualizado por departamento</w:t>
-            </w:r>
-            <w:r>
-              <w:rPr>
-                <w:rFonts w:ascii="Times New Roman" w:hAnsi="Times New Roman" w:cs="Times New Roman"/>
-                <w:sz w:val="24"/>
-              </w:rPr>
-              <w:t xml:space="preserve"> e </w:t>
+              <w:t xml:space="preserve"> O setor financeiro poderá visualizar o histórico de vendas. O histórico será em relação a produtos do estoque e conterá o número de produtos vendidos, o valor e o tempo ocioso desses produtos no estoque. O relatório poderá ser visualizado por departamento e </w:t>
             </w:r>
             <w:proofErr w:type="gramStart"/>
             <w:r>
@@ -11336,14 +10315,7 @@
                 <w:rFonts w:ascii="Times New Roman" w:hAnsi="Times New Roman" w:cs="Times New Roman"/>
                 <w:sz w:val="24"/>
               </w:rPr>
-              <w:t>Usuário clica na opção “Re</w:t>
-            </w:r>
-            <w:r>
-              <w:rPr>
-                <w:rFonts w:ascii="Times New Roman" w:hAnsi="Times New Roman" w:cs="Times New Roman"/>
-                <w:sz w:val="24"/>
-              </w:rPr>
-              <w:t>latório Histórico de vendas”;</w:t>
+              <w:t>Usuário clica na opção “Relatório Histórico de vendas”;</w:t>
             </w:r>
           </w:p>
           <w:p>
@@ -11404,12 +10376,6 @@
         <w:gridCol w:w="9360"/>
       </w:tblGrid>
       <w:tr>
-        <w:tblPrEx>
-          <w:tblCellMar>
-            <w:top w:w="0" w:type="dxa"/>
-            <w:bottom w:w="0" w:type="dxa"/>
-          </w:tblCellMar>
-        </w:tblPrEx>
         <w:tc>
           <w:tcPr>
             <w:tcW w:w="9360" w:type="dxa"/>
@@ -11641,14 +10607,7 @@
                 <w:rFonts w:ascii="Times New Roman" w:hAnsi="Times New Roman" w:cs="Times New Roman"/>
                 <w:sz w:val="24"/>
               </w:rPr>
-              <w:t>Usuár</w:t>
-            </w:r>
-            <w:r>
-              <w:rPr>
-                <w:rFonts w:ascii="Times New Roman" w:hAnsi="Times New Roman" w:cs="Times New Roman"/>
-                <w:sz w:val="24"/>
-              </w:rPr>
-              <w:t>io seleciona tipo de busca (fornecedor, data);</w:t>
+              <w:t>Usuário seleciona tipo de busca (fornecedor, data);</w:t>
             </w:r>
           </w:p>
           <w:p>
@@ -11763,14 +10722,7 @@
                 <w:rFonts w:ascii="Times New Roman" w:hAnsi="Times New Roman" w:cs="Times New Roman"/>
                 <w:sz w:val="24"/>
               </w:rPr>
-              <w:t>Sistema lista todos os produtos do</w:t>
-            </w:r>
-            <w:r>
-              <w:rPr>
-                <w:rFonts w:ascii="Times New Roman" w:hAnsi="Times New Roman" w:cs="Times New Roman"/>
-                <w:sz w:val="24"/>
-              </w:rPr>
-              <w:t xml:space="preserve"> departamento;</w:t>
+              <w:t>Sistema lista todos os produtos do departamento;</w:t>
             </w:r>
           </w:p>
           <w:p>
@@ -12280,14 +11232,7 @@
                 <w:rFonts w:ascii="Times New Roman" w:hAnsi="Times New Roman" w:cs="Times New Roman"/>
                 <w:sz w:val="24"/>
               </w:rPr>
-              <w:t>Usu</w:t>
-            </w:r>
-            <w:r>
-              <w:rPr>
-                <w:rFonts w:ascii="Times New Roman" w:hAnsi="Times New Roman" w:cs="Times New Roman"/>
-                <w:sz w:val="24"/>
-              </w:rPr>
-              <w:t>ário digita critério errado no campo de pesquisa:</w:t>
+              <w:t>Usuário digita critério errado no campo de pesquisa:</w:t>
             </w:r>
           </w:p>
           <w:p>
@@ -12347,12 +11292,6 @@
         <w:gridCol w:w="9360"/>
       </w:tblGrid>
       <w:tr>
-        <w:tblPrEx>
-          <w:tblCellMar>
-            <w:top w:w="0" w:type="dxa"/>
-            <w:bottom w:w="0" w:type="dxa"/>
-          </w:tblCellMar>
-        </w:tblPrEx>
         <w:tc>
           <w:tcPr>
             <w:tcW w:w="9360" w:type="dxa"/>
@@ -12515,14 +11454,7 @@
                 <w:rFonts w:ascii="Times New Roman" w:hAnsi="Times New Roman" w:cs="Times New Roman"/>
                 <w:sz w:val="24"/>
               </w:rPr>
-              <w:t xml:space="preserve"> Para todos os passos seguintes é necessário clicar no menu “Fornecedor” e o sistema mostrará uma lista de fornec</w:t>
-            </w:r>
-            <w:r>
-              <w:rPr>
-                <w:rFonts w:ascii="Times New Roman" w:hAnsi="Times New Roman" w:cs="Times New Roman"/>
-                <w:sz w:val="24"/>
-              </w:rPr>
-              <w:t xml:space="preserve">edores, com campos de busca a partir da razão social e departamento de produtos. </w:t>
+              <w:t xml:space="preserve"> Para todos os passos seguintes é necessário clicar no menu “Fornecedor” e o sistema mostrará uma lista de fornecedores, com campos de busca a partir da razão social e departamento de produtos. </w:t>
             </w:r>
           </w:p>
           <w:p>
@@ -12614,14 +11546,7 @@
                 <w:rFonts w:ascii="Times New Roman" w:hAnsi="Times New Roman" w:cs="Times New Roman"/>
                 <w:sz w:val="24"/>
               </w:rPr>
-              <w:t>Sistema exibe uma tela com os dados do fornecedor e os departamentos relacio</w:t>
-            </w:r>
-            <w:r>
-              <w:rPr>
-                <w:rFonts w:ascii="Times New Roman" w:hAnsi="Times New Roman" w:cs="Times New Roman"/>
-                <w:sz w:val="24"/>
-              </w:rPr>
-              <w:t>nados a ele.</w:t>
+              <w:t>Sistema exibe uma tela com os dados do fornecedor e os departamentos relacionados a ele.</w:t>
             </w:r>
           </w:p>
           <w:p>
@@ -12897,14 +11822,7 @@
                 <w:rFonts w:ascii="Times New Roman" w:hAnsi="Times New Roman" w:cs="Times New Roman"/>
                 <w:sz w:val="24"/>
               </w:rPr>
-              <w:t xml:space="preserve">Caso haja confirmação, o sistema </w:t>
-            </w:r>
-            <w:r>
-              <w:rPr>
-                <w:rFonts w:ascii="Times New Roman" w:hAnsi="Times New Roman" w:cs="Times New Roman"/>
-                <w:sz w:val="24"/>
-              </w:rPr>
-              <w:t>remove o fornecedor.</w:t>
+              <w:t>Caso haja confirmação, o sistema remove o fornecedor.</w:t>
             </w:r>
           </w:p>
           <w:p>
@@ -13004,12 +11922,6 @@
         <w:gridCol w:w="9360"/>
       </w:tblGrid>
       <w:tr>
-        <w:tblPrEx>
-          <w:tblCellMar>
-            <w:top w:w="0" w:type="dxa"/>
-            <w:bottom w:w="0" w:type="dxa"/>
-          </w:tblCellMar>
-        </w:tblPrEx>
         <w:tc>
           <w:tcPr>
             <w:tcW w:w="9360" w:type="dxa"/>
@@ -13166,15 +12078,7 @@
                 <w:b/>
                 <w:sz w:val="24"/>
               </w:rPr>
-              <w:t>Fluxo Princip</w:t>
-            </w:r>
-            <w:r>
-              <w:rPr>
-                <w:rFonts w:ascii="Times New Roman" w:hAnsi="Times New Roman" w:cs="Times New Roman"/>
-                <w:b/>
-                <w:sz w:val="24"/>
-              </w:rPr>
-              <w:t>al:</w:t>
+              <w:t>Fluxo Principal:</w:t>
             </w:r>
             <w:r>
               <w:rPr>
@@ -13411,14 +12315,7 @@
                 <w:rFonts w:ascii="Times New Roman" w:hAnsi="Times New Roman" w:cs="Times New Roman"/>
                 <w:sz w:val="24"/>
               </w:rPr>
-              <w:t>Clicar no símbolo de engrenagem azul referente à promo</w:t>
-            </w:r>
-            <w:r>
-              <w:rPr>
-                <w:rFonts w:ascii="Times New Roman" w:hAnsi="Times New Roman" w:cs="Times New Roman"/>
-                <w:sz w:val="24"/>
-              </w:rPr>
-              <w:t>ção escolhida;</w:t>
+              <w:t>Clicar no símbolo de engrenagem azul referente à promoção escolhida;</w:t>
             </w:r>
           </w:p>
           <w:p>
@@ -13556,14 +12453,7 @@
                 <w:rFonts w:ascii="Times New Roman" w:hAnsi="Times New Roman" w:cs="Times New Roman"/>
                 <w:sz w:val="24"/>
               </w:rPr>
-              <w:t>Caso haja confirmação, o sistema remove a</w:t>
-            </w:r>
-            <w:r>
-              <w:rPr>
-                <w:rFonts w:ascii="Times New Roman" w:hAnsi="Times New Roman" w:cs="Times New Roman"/>
-                <w:sz w:val="24"/>
-              </w:rPr>
-              <w:t xml:space="preserve"> promoção.</w:t>
+              <w:t>Caso haja confirmação, o sistema remove a promoção.</w:t>
             </w:r>
           </w:p>
           <w:p>
@@ -13670,12 +12560,6 @@
         <w:gridCol w:w="9360"/>
       </w:tblGrid>
       <w:tr>
-        <w:tblPrEx>
-          <w:tblCellMar>
-            <w:top w:w="0" w:type="dxa"/>
-            <w:bottom w:w="0" w:type="dxa"/>
-          </w:tblCellMar>
-        </w:tblPrEx>
         <w:tc>
           <w:tcPr>
             <w:tcW w:w="9360" w:type="dxa"/>
@@ -13900,14 +12784,7 @@
                 <w:rFonts w:ascii="Times New Roman" w:hAnsi="Times New Roman" w:cs="Times New Roman"/>
                 <w:sz w:val="24"/>
               </w:rPr>
-              <w:t xml:space="preserve"> todas as informações relacionadas serão mostra</w:t>
-            </w:r>
-            <w:r>
-              <w:rPr>
-                <w:rFonts w:ascii="Times New Roman" w:hAnsi="Times New Roman" w:cs="Times New Roman"/>
-                <w:sz w:val="24"/>
-              </w:rPr>
-              <w:t>das na página inicial de Departamentos.</w:t>
+              <w:t xml:space="preserve"> todas as informações relacionadas serão mostradas na página inicial de Departamentos.</w:t>
             </w:r>
           </w:p>
           <w:p>
@@ -14184,14 +13061,7 @@
                 <w:rFonts w:ascii="Times New Roman" w:hAnsi="Times New Roman" w:cs="Times New Roman"/>
                 <w:sz w:val="24"/>
               </w:rPr>
-              <w:t>Caso haja confirmação, o sistema removerá</w:t>
-            </w:r>
-            <w:r>
-              <w:rPr>
-                <w:rFonts w:ascii="Times New Roman" w:hAnsi="Times New Roman" w:cs="Times New Roman"/>
-                <w:sz w:val="24"/>
-              </w:rPr>
-              <w:t xml:space="preserve"> o departamento.</w:t>
+              <w:t>Caso haja confirmação, o sistema removerá o departamento.</w:t>
             </w:r>
           </w:p>
           <w:p>
@@ -18556,6 +17426,7 @@
   <w:style w:type="paragraph" w:default="1" w:styleId="Normal">
     <w:name w:val="Normal"/>
     <w:qFormat/>
+    <w:rsid w:val="00BC3367"/>
   </w:style>
   <w:style w:type="paragraph" w:styleId="Ttulo1">
     <w:name w:val="heading 1"/>
